--- a/ComputerShaderDemo/Assets/Scenes/ComputerShader.docx
+++ b/ComputerShaderDemo/Assets/Scenes/ComputerShader.docx
@@ -311,17 +311,7 @@
           <w:sz w:val="20"/>
           <w:szCs w:val="20"/>
         </w:rPr>
-        <w:t>，</w:t>
-      </w:r>
-      <w:r>
-        <w:rPr>
-          <w:rFonts w:ascii="微软雅黑" w:eastAsia="微软雅黑" w:hAnsi="微软雅黑" w:cs="宋体"/>
-          <w:color w:val="121212"/>
-          <w:kern w:val="0"/>
-          <w:sz w:val="20"/>
-          <w:szCs w:val="20"/>
-        </w:rPr>
-        <w:t xml:space="preserve"> </w:t>
+        <w:t xml:space="preserve">， </w:t>
       </w:r>
       <w:r>
         <w:rPr>
@@ -471,27 +461,7 @@
           <w:sz w:val="20"/>
           <w:szCs w:val="20"/>
         </w:rPr>
-        <w:t>（</w:t>
-      </w:r>
-      <w:r>
-        <w:rPr>
-          <w:rFonts w:ascii="微软雅黑" w:eastAsia="微软雅黑" w:hAnsi="微软雅黑" w:cs="宋体" w:hint="eastAsia"/>
-          <w:color w:val="121212"/>
-          <w:kern w:val="0"/>
-          <w:sz w:val="20"/>
-          <w:szCs w:val="20"/>
-        </w:rPr>
-        <w:t>Opengl4.3的特性（2012）</w:t>
-      </w:r>
-      <w:r>
-        <w:rPr>
-          <w:rFonts w:ascii="微软雅黑" w:eastAsia="微软雅黑" w:hAnsi="微软雅黑" w:cs="宋体" w:hint="eastAsia"/>
-          <w:color w:val="121212"/>
-          <w:kern w:val="0"/>
-          <w:sz w:val="20"/>
-          <w:szCs w:val="20"/>
-        </w:rPr>
-        <w:t>）</w:t>
+        <w:t>（Opengl4.3的特性（2012））</w:t>
       </w:r>
       <w:r>
         <w:rPr>
@@ -601,7 +571,7 @@
         <w:spacing w:before="336" w:after="336"/>
         <w:jc w:val="left"/>
         <w:rPr>
-          <w:rFonts w:ascii="微软雅黑" w:eastAsia="微软雅黑" w:hAnsi="微软雅黑" w:hint="eastAsia"/>
+          <w:rFonts w:ascii="微软雅黑" w:eastAsia="微软雅黑" w:hAnsi="微软雅黑"/>
           <w:color w:val="121212"/>
           <w:sz w:val="27"/>
           <w:szCs w:val="27"/>
@@ -1023,7 +993,7 @@
     <w:p>
       <w:pPr>
         <w:rPr>
-          <w:rFonts w:ascii="微软雅黑" w:eastAsia="微软雅黑" w:hAnsi="微软雅黑" w:cs="宋体" w:hint="eastAsia"/>
+          <w:rFonts w:ascii="微软雅黑" w:eastAsia="微软雅黑" w:hAnsi="微软雅黑" w:cs="宋体"/>
           <w:color w:val="121212"/>
           <w:kern w:val="0"/>
           <w:sz w:val="20"/>
@@ -1083,37 +1053,27 @@
     </w:p>
     <w:p/>
     <w:p>
-      <w:pPr>
+      <w:r>
         <w:rPr>
           <w:rFonts w:hint="eastAsia"/>
         </w:rPr>
-      </w:pPr>
+        <w:t>需求：</w:t>
+      </w:r>
       <w:r>
         <w:rPr>
           <w:rFonts w:hint="eastAsia"/>
         </w:rPr>
-        <w:t>需求：</w:t>
+        <w:t>大量物体组成的图形</w:t>
       </w:r>
       <w:r>
         <w:rPr>
           <w:rFonts w:hint="eastAsia"/>
         </w:rPr>
-        <w:t>大量物体组成的图形</w:t>
-      </w:r>
-      <w:r>
-        <w:rPr>
-          <w:rFonts w:hint="eastAsia"/>
-        </w:rPr>
         <w:t>渲染</w:t>
       </w:r>
     </w:p>
     <w:p/>
     <w:p>
-      <w:pPr>
-        <w:rPr>
-          <w:rFonts w:hint="eastAsia"/>
-        </w:rPr>
-      </w:pPr>
       <w:r>
         <w:rPr>
           <w:rFonts w:hint="eastAsia"/>
@@ -1260,11 +1220,6 @@
     <w:p/>
     <w:p/>
     <w:p>
-      <w:pPr>
-        <w:rPr>
-          <w:rFonts w:hint="eastAsia"/>
-        </w:rPr>
-      </w:pPr>
       <w:proofErr w:type="spellStart"/>
       <w:r>
         <w:t>b.</w:t>
@@ -1411,7 +1366,7 @@
         <w:spacing w:before="336" w:after="336"/>
         <w:jc w:val="left"/>
         <w:rPr>
-          <w:rFonts w:ascii="宋体" w:eastAsia="宋体" w:hAnsi="宋体" w:cs="宋体" w:hint="eastAsia"/>
+          <w:rFonts w:ascii="宋体" w:eastAsia="宋体" w:hAnsi="宋体" w:cs="宋体"/>
           <w:kern w:val="0"/>
           <w:sz w:val="24"/>
           <w:szCs w:val="24"/>
@@ -1449,6 +1404,44 @@
         <w:jc w:val="left"/>
         <w:rPr>
           <w:rFonts w:ascii="微软雅黑" w:eastAsia="微软雅黑" w:hAnsi="微软雅黑" w:cs="宋体"/>
+          <w:color w:val="121212"/>
+          <w:kern w:val="0"/>
+          <w:sz w:val="27"/>
+          <w:szCs w:val="27"/>
+        </w:rPr>
+      </w:pPr>
+    </w:p>
+    <w:p>
+      <w:pPr>
+        <w:widowControl/>
+        <w:shd w:val="clear" w:color="auto" w:fill="FFFFFF"/>
+        <w:jc w:val="left"/>
+        <w:rPr>
+          <w:rFonts w:ascii="微软雅黑" w:eastAsia="微软雅黑" w:hAnsi="微软雅黑" w:cs="宋体"/>
+          <w:color w:val="121212"/>
+          <w:kern w:val="0"/>
+          <w:sz w:val="27"/>
+          <w:szCs w:val="27"/>
+        </w:rPr>
+      </w:pPr>
+      <w:r>
+        <w:rPr>
+          <w:rFonts w:ascii="微软雅黑" w:eastAsia="微软雅黑" w:hAnsi="微软雅黑" w:cs="宋体" w:hint="eastAsia"/>
+          <w:color w:val="121212"/>
+          <w:kern w:val="0"/>
+          <w:sz w:val="27"/>
+          <w:szCs w:val="27"/>
+        </w:rPr>
+        <w:t>拓展阅读</w:t>
+      </w:r>
+    </w:p>
+    <w:p>
+      <w:pPr>
+        <w:widowControl/>
+        <w:shd w:val="clear" w:color="auto" w:fill="FFFFFF"/>
+        <w:jc w:val="left"/>
+        <w:rPr>
+          <w:rFonts w:ascii="微软雅黑" w:eastAsia="微软雅黑" w:hAnsi="微软雅黑" w:cs="宋体" w:hint="eastAsia"/>
           <w:color w:val="121212"/>
           <w:kern w:val="0"/>
           <w:sz w:val="27"/>
@@ -1521,13 +1514,7 @@
         </w:drawing>
       </w:r>
     </w:p>
-    <w:p>
-      <w:pPr>
-        <w:rPr>
-          <w:rFonts w:hint="eastAsia"/>
-        </w:rPr>
-      </w:pPr>
-    </w:p>
+    <w:p/>
     <w:p>
       <w:proofErr w:type="spellStart"/>
       <w:r>
@@ -1601,11 +1588,6 @@
     <w:p/>
     <w:p/>
     <w:p>
-      <w:pPr>
-        <w:rPr>
-          <w:rFonts w:hint="eastAsia"/>
-        </w:rPr>
-      </w:pPr>
       <w:r>
         <w:t>https://blog.csdn.net/a359877454/article/details/80275157</w:t>
       </w:r>
